--- a/BD HSG 11 2025/2102 - Tham lam/Tham lam 2.docx
+++ b/BD HSG 11 2025/2102 - Tham lam/Tham lam 2.docx
@@ -255,6 +255,9 @@
                 <w:tab w:val="clear" w:pos="9072"/>
               </w:tabs>
             </w:pPr>
+            <w:r>
+              <w:t>2</w:t>
+            </w:r>
             <w:r>
               <w:t xml:space="preserve"> 5 14 3</w:t>
             </w:r>
@@ -1263,12 +1266,16 @@
           <w:p>
             <w:pPr>
               <w:pStyle w:val="table"/>
-              <w:tabs>
-                <w:tab w:val="clear" w:pos="9072"/>
-              </w:tabs>
-            </w:pPr>
-            <w:r>
-              <w:t>0 0 0 0 0 0</w:t>
+              <w:numPr>
+                <w:ilvl w:val="0"/>
+                <w:numId w:val="9"/>
+              </w:numPr>
+              <w:tabs>
+                <w:tab w:val="clear" w:pos="9072"/>
+              </w:tabs>
+            </w:pPr>
+            <w:r>
+              <w:t>0 0 0 0 0</w:t>
             </w:r>
           </w:p>
         </w:tc>
@@ -1291,6 +1298,1268 @@
       </w:tr>
     </w:tbl>
     <w:p/>
+    <w:p>
+      <w:pPr>
+        <w:pStyle w:val="Heading1"/>
+        <w:rPr>
+          <w:rStyle w:val="Strong"/>
+        </w:rPr>
+      </w:pPr>
+      <w:bookmarkStart w:id="3" w:name="_Toc483886136"/>
+      <w:r>
+        <w:rPr>
+          <w:rStyle w:val="Strong"/>
+        </w:rPr>
+        <w:t xml:space="preserve">Bài 5.                  </w:t>
+      </w:r>
+      <w:r>
+        <w:rPr>
+          <w:rStyle w:val="Strong"/>
+        </w:rPr>
+        <w:t>Tìm số</w:t>
+      </w:r>
+      <w:bookmarkEnd w:id="3"/>
+      <w:r>
+        <w:rPr>
+          <w:rStyle w:val="Strong"/>
+        </w:rPr>
+        <w:tab/>
+      </w:r>
+      <w:r>
+        <w:rPr>
+          <w:rStyle w:val="Strong"/>
+        </w:rPr>
+        <w:tab/>
+      </w:r>
+      <w:r>
+        <w:rPr>
+          <w:rStyle w:val="Strong"/>
+        </w:rPr>
+        <w:tab/>
+      </w:r>
+      <w:r>
+        <w:rPr>
+          <w:rStyle w:val="Strong"/>
+        </w:rPr>
+        <w:tab/>
+      </w:r>
+      <w:r>
+        <w:rPr>
+          <w:rStyle w:val="Strong"/>
+        </w:rPr>
+        <w:tab/>
+      </w:r>
+      <w:r>
+        <w:rPr>
+          <w:rStyle w:val="Strong"/>
+        </w:rPr>
+        <w:tab/>
+        <w:t>Tên file: find.*</w:t>
+      </w:r>
+    </w:p>
+    <w:p>
+      <w:pPr>
+        <w:pStyle w:val="noidung"/>
+        <w:tabs>
+          <w:tab w:val="clear" w:pos="9072"/>
+        </w:tabs>
+      </w:pPr>
+    </w:p>
+    <w:p>
+      <w:pPr>
+        <w:pStyle w:val="noidung"/>
+        <w:tabs>
+          <w:tab w:val="clear" w:pos="9072"/>
+        </w:tabs>
+      </w:pPr>
+      <w:r>
+        <w:t>Tìm số nguyên dương K nhỏ nhất sao cho tích các chữ số của K bằng số nguyên M cho trước.</w:t>
+      </w:r>
+    </w:p>
+    <w:p>
+      <w:pPr>
+        <w:pStyle w:val="noidung"/>
+        <w:tabs>
+          <w:tab w:val="clear" w:pos="9072"/>
+        </w:tabs>
+      </w:pPr>
+      <w:r>
+        <w:t>Nếu không tìm được K, in ra -1.</w:t>
+      </w:r>
+    </w:p>
+    <w:p>
+      <w:pPr>
+        <w:pStyle w:val="noidung"/>
+        <w:tabs>
+          <w:tab w:val="clear" w:pos="9072"/>
+        </w:tabs>
+      </w:pPr>
+      <w:r>
+        <w:t>Input</w:t>
+      </w:r>
+    </w:p>
+    <w:p>
+      <w:pPr>
+        <w:pStyle w:val="noidung"/>
+        <w:tabs>
+          <w:tab w:val="clear" w:pos="9072"/>
+        </w:tabs>
+      </w:pPr>
+      <w:r>
+        <w:t>- Một số nguyên M (0 ≤ M ≤ 10</w:t>
+      </w:r>
+      <w:r>
+        <w:rPr>
+          <w:vertAlign w:val="superscript"/>
+        </w:rPr>
+        <w:t>9</w:t>
+      </w:r>
+      <w:r>
+        <w:t>).</w:t>
+      </w:r>
+    </w:p>
+    <w:p>
+      <w:pPr>
+        <w:pStyle w:val="noidung"/>
+        <w:tabs>
+          <w:tab w:val="clear" w:pos="9072"/>
+        </w:tabs>
+      </w:pPr>
+      <w:r>
+        <w:t>Output</w:t>
+      </w:r>
+    </w:p>
+    <w:p>
+      <w:pPr>
+        <w:pStyle w:val="noidung"/>
+        <w:tabs>
+          <w:tab w:val="clear" w:pos="9072"/>
+        </w:tabs>
+      </w:pPr>
+      <w:r>
+        <w:t xml:space="preserve">- Số nguyên dương K là kết quả của bài toán. </w:t>
+      </w:r>
+    </w:p>
+    <w:p>
+      <w:pPr>
+        <w:pStyle w:val="noidung"/>
+        <w:tabs>
+          <w:tab w:val="clear" w:pos="9072"/>
+        </w:tabs>
+      </w:pPr>
+      <w:r>
+        <w:t>- Nếu không tìm được K, in ra -1.</w:t>
+      </w:r>
+    </w:p>
+    <w:p>
+      <w:pPr>
+        <w:pStyle w:val="noidung"/>
+        <w:tabs>
+          <w:tab w:val="clear" w:pos="9072"/>
+        </w:tabs>
+      </w:pPr>
+      <w:r>
+        <w:t>Ví dụ:</w:t>
+      </w:r>
+    </w:p>
+    <w:tbl>
+      <w:tblPr>
+        <w:tblStyle w:val="TableGrid"/>
+        <w:tblW w:w="0" w:type="auto"/>
+        <w:jc w:val="center"/>
+        <w:tblLook w:val="04A0" w:firstRow="1" w:lastRow="0" w:firstColumn="1" w:lastColumn="0" w:noHBand="0" w:noVBand="1"/>
+      </w:tblPr>
+      <w:tblGrid>
+        <w:gridCol w:w="2764"/>
+        <w:gridCol w:w="2764"/>
+      </w:tblGrid>
+      <w:tr>
+        <w:trPr>
+          <w:jc w:val="center"/>
+        </w:trPr>
+        <w:tc>
+          <w:tcPr>
+            <w:tcW w:w="2764" w:type="dxa"/>
+          </w:tcPr>
+          <w:p>
+            <w:pPr>
+              <w:pStyle w:val="table"/>
+              <w:tabs>
+                <w:tab w:val="clear" w:pos="9072"/>
+              </w:tabs>
+            </w:pPr>
+            <w:r>
+              <w:t>INPUT</w:t>
+            </w:r>
+          </w:p>
+        </w:tc>
+        <w:tc>
+          <w:tcPr>
+            <w:tcW w:w="2764" w:type="dxa"/>
+          </w:tcPr>
+          <w:p>
+            <w:pPr>
+              <w:pStyle w:val="table"/>
+              <w:tabs>
+                <w:tab w:val="clear" w:pos="9072"/>
+              </w:tabs>
+            </w:pPr>
+            <w:r>
+              <w:t>OUTPUT</w:t>
+            </w:r>
+          </w:p>
+        </w:tc>
+      </w:tr>
+      <w:tr>
+        <w:trPr>
+          <w:jc w:val="center"/>
+        </w:trPr>
+        <w:tc>
+          <w:tcPr>
+            <w:tcW w:w="2764" w:type="dxa"/>
+          </w:tcPr>
+          <w:p>
+            <w:pPr>
+              <w:pStyle w:val="table"/>
+              <w:tabs>
+                <w:tab w:val="clear" w:pos="9072"/>
+              </w:tabs>
+            </w:pPr>
+            <w:r>
+              <w:t>0</w:t>
+            </w:r>
+          </w:p>
+        </w:tc>
+        <w:tc>
+          <w:tcPr>
+            <w:tcW w:w="2764" w:type="dxa"/>
+          </w:tcPr>
+          <w:p>
+            <w:pPr>
+              <w:pStyle w:val="table"/>
+              <w:tabs>
+                <w:tab w:val="clear" w:pos="9072"/>
+              </w:tabs>
+            </w:pPr>
+            <w:r>
+              <w:t>10</w:t>
+            </w:r>
+          </w:p>
+        </w:tc>
+      </w:tr>
+      <w:tr>
+        <w:trPr>
+          <w:jc w:val="center"/>
+        </w:trPr>
+        <w:tc>
+          <w:tcPr>
+            <w:tcW w:w="2764" w:type="dxa"/>
+          </w:tcPr>
+          <w:p>
+            <w:pPr>
+              <w:pStyle w:val="table"/>
+              <w:tabs>
+                <w:tab w:val="clear" w:pos="9072"/>
+              </w:tabs>
+            </w:pPr>
+            <w:r>
+              <w:t>12</w:t>
+            </w:r>
+          </w:p>
+        </w:tc>
+        <w:tc>
+          <w:tcPr>
+            <w:tcW w:w="2764" w:type="dxa"/>
+          </w:tcPr>
+          <w:p>
+            <w:pPr>
+              <w:pStyle w:val="table"/>
+              <w:tabs>
+                <w:tab w:val="clear" w:pos="9072"/>
+              </w:tabs>
+            </w:pPr>
+            <w:r>
+              <w:t>26</w:t>
+            </w:r>
+          </w:p>
+        </w:tc>
+      </w:tr>
+    </w:tbl>
+    <w:p/>
+    <w:p>
+      <w:pPr>
+        <w:spacing w:after="160" w:line="259" w:lineRule="auto"/>
+      </w:pPr>
+      <w:r>
+        <w:br w:type="page"/>
+      </w:r>
+    </w:p>
+    <w:p>
+      <w:pPr>
+        <w:pStyle w:val="Heading1"/>
+        <w:rPr>
+          <w:rStyle w:val="Strong"/>
+        </w:rPr>
+      </w:pPr>
+      <w:bookmarkStart w:id="4" w:name="_Toc483886137"/>
+      <w:r>
+        <w:rPr>
+          <w:rStyle w:val="Strong"/>
+        </w:rPr>
+        <w:lastRenderedPageBreak/>
+        <w:t xml:space="preserve">Bài 6      </w:t>
+      </w:r>
+      <w:r>
+        <w:rPr>
+          <w:rStyle w:val="Strong"/>
+        </w:rPr>
+        <w:t>Cắm điện</w:t>
+      </w:r>
+      <w:bookmarkEnd w:id="4"/>
+      <w:r>
+        <w:rPr>
+          <w:rStyle w:val="Strong"/>
+        </w:rPr>
+        <w:tab/>
+      </w:r>
+      <w:r>
+        <w:rPr>
+          <w:rStyle w:val="Strong"/>
+        </w:rPr>
+        <w:tab/>
+      </w:r>
+      <w:r>
+        <w:rPr>
+          <w:rStyle w:val="Strong"/>
+        </w:rPr>
+        <w:tab/>
+      </w:r>
+      <w:r>
+        <w:rPr>
+          <w:rStyle w:val="Strong"/>
+        </w:rPr>
+        <w:tab/>
+      </w:r>
+      <w:r>
+        <w:rPr>
+          <w:rStyle w:val="Strong"/>
+        </w:rPr>
+        <w:tab/>
+        <w:t>Tên file: election.*</w:t>
+      </w:r>
+    </w:p>
+    <w:p/>
+    <w:p>
+      <w:pPr>
+        <w:pStyle w:val="noidung"/>
+        <w:tabs>
+          <w:tab w:val="clear" w:pos="9072"/>
+        </w:tabs>
+      </w:pPr>
+      <w:r>
+        <w:t xml:space="preserve">Trong nhà Nam hiện đang có </w:t>
+      </w:r>
+      <w:r>
+        <w:rPr>
+          <w:b/>
+          <w:i/>
+        </w:rPr>
+        <w:t>n</w:t>
+      </w:r>
+      <w:r>
+        <w:t xml:space="preserve"> ổ cắm điện rời. Số lượng chỗ cắm trên mỗi ổ cắm điện này lần lượt là </w:t>
+      </w:r>
+      <w:r>
+        <w:rPr>
+          <w:b/>
+          <w:i/>
+        </w:rPr>
+        <w:t>a</w:t>
+      </w:r>
+      <w:r>
+        <w:rPr>
+          <w:b/>
+          <w:i/>
+          <w:vertAlign w:val="subscript"/>
+        </w:rPr>
+        <w:t>1</w:t>
+      </w:r>
+      <w:r>
+        <w:rPr>
+          <w:b/>
+          <w:i/>
+        </w:rPr>
+        <w:t>, a</w:t>
+      </w:r>
+      <w:r>
+        <w:rPr>
+          <w:b/>
+          <w:i/>
+          <w:vertAlign w:val="subscript"/>
+        </w:rPr>
+        <w:t>2</w:t>
+      </w:r>
+      <w:r>
+        <w:rPr>
+          <w:b/>
+          <w:i/>
+        </w:rPr>
+        <w:t>, a</w:t>
+      </w:r>
+      <w:r>
+        <w:rPr>
+          <w:b/>
+          <w:i/>
+          <w:vertAlign w:val="subscript"/>
+        </w:rPr>
+        <w:t>3</w:t>
+      </w:r>
+      <w:r>
+        <w:rPr>
+          <w:b/>
+          <w:i/>
+        </w:rPr>
+        <w:t>,…, a</w:t>
+      </w:r>
+      <w:r>
+        <w:rPr>
+          <w:b/>
+          <w:i/>
+          <w:vertAlign w:val="subscript"/>
+        </w:rPr>
+        <w:t>n</w:t>
+      </w:r>
+      <w:r>
+        <w:rPr>
+          <w:b/>
+          <w:i/>
+        </w:rPr>
+        <w:t xml:space="preserve"> </w:t>
+      </w:r>
+      <w:r>
+        <w:t xml:space="preserve"> chỗ cắm. Trên tường nhà Nam có một chỗ cắm cố định đang có điện. Vậy để cho một ổ cắm điện rời có điện thì phải cắm ổ cắm đó vào chỗ cắm cố định trên tường. Chúng ta cũng có thể cắm ổ cắm điện rời này vào một ổ cắm điện rời khác đang có điện.</w:t>
+      </w:r>
+    </w:p>
+    <w:p>
+      <w:pPr>
+        <w:pStyle w:val="noidung"/>
+        <w:tabs>
+          <w:tab w:val="clear" w:pos="9072"/>
+        </w:tabs>
+      </w:pPr>
+      <w:r>
+        <w:t xml:space="preserve">Nam có </w:t>
+      </w:r>
+      <w:r>
+        <w:rPr>
+          <w:b/>
+          <w:i/>
+        </w:rPr>
+        <w:t>m</w:t>
+      </w:r>
+      <w:r>
+        <w:t xml:space="preserve"> thiết bị sử dụng điện, để sử dụng thì các thiết bị này cần được cắm vào ổ cắm trên tường hoặc ổ cắm rời đang có điện. </w:t>
+      </w:r>
+    </w:p>
+    <w:p>
+      <w:pPr>
+        <w:pStyle w:val="noidung"/>
+        <w:tabs>
+          <w:tab w:val="clear" w:pos="9072"/>
+        </w:tabs>
+      </w:pPr>
+      <w:r>
+        <w:t xml:space="preserve">Bạn hãy giúp Nam tìm ra số ổ cắm rời ít nhất cần dùng để có thể sử dụng tất cả </w:t>
+      </w:r>
+      <w:r>
+        <w:rPr>
+          <w:b/>
+          <w:i/>
+        </w:rPr>
+        <w:t>m</w:t>
+      </w:r>
+      <w:r>
+        <w:t xml:space="preserve"> thiết bị điện này.</w:t>
+      </w:r>
+    </w:p>
+    <w:p>
+      <w:pPr>
+        <w:pStyle w:val="noidung"/>
+        <w:tabs>
+          <w:tab w:val="clear" w:pos="9072"/>
+        </w:tabs>
+      </w:pPr>
+      <w:r>
+        <w:t>Dữ liệu vào:</w:t>
+      </w:r>
+    </w:p>
+    <w:p>
+      <w:pPr>
+        <w:pStyle w:val="noidung"/>
+        <w:tabs>
+          <w:tab w:val="clear" w:pos="9072"/>
+        </w:tabs>
+      </w:pPr>
+      <w:r>
+        <w:t xml:space="preserve">- Dòng thứ nhất gồm 2 số nguyên </w:t>
+      </w:r>
+      <w:r>
+        <w:rPr>
+          <w:b/>
+          <w:i/>
+        </w:rPr>
+        <w:t>n, m</w:t>
+      </w:r>
+      <w:r>
+        <w:t xml:space="preserve"> cách nhau một khoảng trắng, dữ liệu vào đảm bảo 1 ≤ </w:t>
+      </w:r>
+      <w:r>
+        <w:rPr>
+          <w:b/>
+          <w:i/>
+        </w:rPr>
+        <w:t>n, m</w:t>
+      </w:r>
+      <w:r>
+        <w:t xml:space="preserve"> ≤ 50, </w:t>
+      </w:r>
+      <w:r>
+        <w:rPr>
+          <w:b/>
+          <w:i/>
+        </w:rPr>
+        <w:t>n</w:t>
+      </w:r>
+      <w:r>
+        <w:t xml:space="preserve"> là số lượng ổ cắm và </w:t>
+      </w:r>
+      <w:r>
+        <w:rPr>
+          <w:b/>
+          <w:i/>
+        </w:rPr>
+        <w:t>m</w:t>
+      </w:r>
+      <w:r>
+        <w:t xml:space="preserve"> là số lượng thiết bị.</w:t>
+      </w:r>
+    </w:p>
+    <w:p>
+      <w:pPr>
+        <w:pStyle w:val="noidung"/>
+        <w:tabs>
+          <w:tab w:val="clear" w:pos="9072"/>
+        </w:tabs>
+      </w:pPr>
+      <w:r>
+        <w:t xml:space="preserve">- Dòng thứ hai gồm n số nguyên </w:t>
+      </w:r>
+      <w:r>
+        <w:rPr>
+          <w:b/>
+          <w:i/>
+        </w:rPr>
+        <w:t>a</w:t>
+      </w:r>
+      <w:r>
+        <w:rPr>
+          <w:b/>
+          <w:i/>
+          <w:vertAlign w:val="subscript"/>
+        </w:rPr>
+        <w:t>1</w:t>
+      </w:r>
+      <w:r>
+        <w:rPr>
+          <w:b/>
+          <w:i/>
+        </w:rPr>
+        <w:t>, a</w:t>
+      </w:r>
+      <w:r>
+        <w:rPr>
+          <w:b/>
+          <w:i/>
+          <w:vertAlign w:val="subscript"/>
+        </w:rPr>
+        <w:t>2</w:t>
+      </w:r>
+      <w:r>
+        <w:rPr>
+          <w:b/>
+          <w:i/>
+        </w:rPr>
+        <w:t>, …, a</w:t>
+      </w:r>
+      <w:r>
+        <w:rPr>
+          <w:b/>
+          <w:i/>
+          <w:vertAlign w:val="subscript"/>
+        </w:rPr>
+        <w:t>n</w:t>
+      </w:r>
+      <w:r>
+        <w:t xml:space="preserve"> là số chỗ cắm trên các ổ cắm rời tương ứng, mỗi số cách nhau một khoảng trắng, dữ liệu vào đảm bảo 1 ≤ </w:t>
+      </w:r>
+      <w:r>
+        <w:rPr>
+          <w:b/>
+          <w:i/>
+        </w:rPr>
+        <w:t>a</w:t>
+      </w:r>
+      <w:r>
+        <w:rPr>
+          <w:b/>
+          <w:i/>
+          <w:vertAlign w:val="subscript"/>
+        </w:rPr>
+        <w:t>i</w:t>
+      </w:r>
+      <w:r>
+        <w:t xml:space="preserve"> ≤ 50.</w:t>
+      </w:r>
+    </w:p>
+    <w:p>
+      <w:pPr>
+        <w:pStyle w:val="noidung"/>
+        <w:tabs>
+          <w:tab w:val="clear" w:pos="9072"/>
+        </w:tabs>
+      </w:pPr>
+      <w:r>
+        <w:t xml:space="preserve">Dữ liệu ra: </w:t>
+      </w:r>
+    </w:p>
+    <w:p>
+      <w:pPr>
+        <w:pStyle w:val="noidung"/>
+        <w:tabs>
+          <w:tab w:val="clear" w:pos="9072"/>
+        </w:tabs>
+      </w:pPr>
+      <w:r>
+        <w:t>- Là số nguyên cho biết số ổ cắm rời ít nhất cần sử dụng là bao nhiêu. Nếu đã sử dụng hết tất cả ổ cắm rời mà vẫn không đủ, in ra -1.</w:t>
+      </w:r>
+    </w:p>
+    <w:p>
+      <w:pPr>
+        <w:pStyle w:val="noidung"/>
+        <w:tabs>
+          <w:tab w:val="clear" w:pos="9072"/>
+        </w:tabs>
+      </w:pPr>
+      <w:r>
+        <w:t>Ví dụ:</w:t>
+      </w:r>
+    </w:p>
+    <w:tbl>
+      <w:tblPr>
+        <w:tblStyle w:val="TableGrid"/>
+        <w:tblW w:w="0" w:type="auto"/>
+        <w:jc w:val="center"/>
+        <w:tblLook w:val="04A0" w:firstRow="1" w:lastRow="0" w:firstColumn="1" w:lastColumn="0" w:noHBand="0" w:noVBand="1"/>
+      </w:tblPr>
+      <w:tblGrid>
+        <w:gridCol w:w="2622"/>
+        <w:gridCol w:w="2623"/>
+      </w:tblGrid>
+      <w:tr>
+        <w:trPr>
+          <w:jc w:val="center"/>
+        </w:trPr>
+        <w:tc>
+          <w:tcPr>
+            <w:tcW w:w="2622" w:type="dxa"/>
+          </w:tcPr>
+          <w:p>
+            <w:pPr>
+              <w:pStyle w:val="table"/>
+              <w:tabs>
+                <w:tab w:val="clear" w:pos="9072"/>
+              </w:tabs>
+            </w:pPr>
+            <w:r>
+              <w:t>INPUT</w:t>
+            </w:r>
+          </w:p>
+        </w:tc>
+        <w:tc>
+          <w:tcPr>
+            <w:tcW w:w="2623" w:type="dxa"/>
+          </w:tcPr>
+          <w:p>
+            <w:pPr>
+              <w:pStyle w:val="table"/>
+              <w:tabs>
+                <w:tab w:val="clear" w:pos="9072"/>
+              </w:tabs>
+            </w:pPr>
+            <w:r>
+              <w:t>OUTPUT</w:t>
+            </w:r>
+          </w:p>
+        </w:tc>
+      </w:tr>
+      <w:tr>
+        <w:trPr>
+          <w:jc w:val="center"/>
+        </w:trPr>
+        <w:tc>
+          <w:tcPr>
+            <w:tcW w:w="2622" w:type="dxa"/>
+          </w:tcPr>
+          <w:p>
+            <w:pPr>
+              <w:pStyle w:val="table"/>
+              <w:tabs>
+                <w:tab w:val="clear" w:pos="9072"/>
+              </w:tabs>
+            </w:pPr>
+            <w:r>
+              <w:t>4 7</w:t>
+            </w:r>
+          </w:p>
+          <w:p>
+            <w:pPr>
+              <w:pStyle w:val="table"/>
+              <w:tabs>
+                <w:tab w:val="clear" w:pos="9072"/>
+              </w:tabs>
+            </w:pPr>
+            <w:r>
+              <w:t>3 3 2 4</w:t>
+            </w:r>
+          </w:p>
+        </w:tc>
+        <w:tc>
+          <w:tcPr>
+            <w:tcW w:w="2623" w:type="dxa"/>
+          </w:tcPr>
+          <w:p>
+            <w:pPr>
+              <w:pStyle w:val="table"/>
+              <w:tabs>
+                <w:tab w:val="clear" w:pos="9072"/>
+              </w:tabs>
+            </w:pPr>
+            <w:r>
+              <w:t>3</w:t>
+            </w:r>
+          </w:p>
+        </w:tc>
+      </w:tr>
+      <w:tr>
+        <w:trPr>
+          <w:trHeight w:val="183"/>
+          <w:jc w:val="center"/>
+        </w:trPr>
+        <w:tc>
+          <w:tcPr>
+            <w:tcW w:w="2622" w:type="dxa"/>
+          </w:tcPr>
+          <w:p>
+            <w:pPr>
+              <w:pStyle w:val="table"/>
+              <w:tabs>
+                <w:tab w:val="clear" w:pos="9072"/>
+              </w:tabs>
+            </w:pPr>
+            <w:r>
+              <w:t>5 5</w:t>
+            </w:r>
+          </w:p>
+          <w:p>
+            <w:pPr>
+              <w:pStyle w:val="table"/>
+              <w:tabs>
+                <w:tab w:val="clear" w:pos="9072"/>
+              </w:tabs>
+            </w:pPr>
+            <w:r>
+              <w:t>1 3 1 2 1</w:t>
+            </w:r>
+          </w:p>
+        </w:tc>
+        <w:tc>
+          <w:tcPr>
+            <w:tcW w:w="2623" w:type="dxa"/>
+          </w:tcPr>
+          <w:p>
+            <w:pPr>
+              <w:pStyle w:val="table"/>
+              <w:tabs>
+                <w:tab w:val="clear" w:pos="9072"/>
+              </w:tabs>
+            </w:pPr>
+            <w:r>
+              <w:t>-1</w:t>
+            </w:r>
+          </w:p>
+        </w:tc>
+      </w:tr>
+    </w:tbl>
+    <w:p/>
+    <w:p>
+      <w:pPr>
+        <w:spacing w:after="160" w:line="259" w:lineRule="auto"/>
+      </w:pPr>
+      <w:r>
+        <w:br w:type="page"/>
+      </w:r>
+    </w:p>
+    <w:p>
+      <w:pPr>
+        <w:pStyle w:val="Heading1"/>
+        <w:rPr>
+          <w:rStyle w:val="Strong"/>
+        </w:rPr>
+      </w:pPr>
+      <w:bookmarkStart w:id="5" w:name="_Toc483886139"/>
+      <w:r>
+        <w:rPr>
+          <w:rStyle w:val="Strong"/>
+        </w:rPr>
+        <w:lastRenderedPageBreak/>
+        <w:t xml:space="preserve">Bài 7. </w:t>
+      </w:r>
+      <w:r>
+        <w:rPr>
+          <w:rStyle w:val="Strong"/>
+        </w:rPr>
+        <w:t>Taxi</w:t>
+      </w:r>
+      <w:bookmarkEnd w:id="5"/>
+      <w:r>
+        <w:rPr>
+          <w:rStyle w:val="Strong"/>
+        </w:rPr>
+        <w:tab/>
+      </w:r>
+      <w:r>
+        <w:rPr>
+          <w:rStyle w:val="Strong"/>
+        </w:rPr>
+        <w:tab/>
+      </w:r>
+      <w:r>
+        <w:rPr>
+          <w:rStyle w:val="Strong"/>
+        </w:rPr>
+        <w:tab/>
+      </w:r>
+      <w:r>
+        <w:rPr>
+          <w:rStyle w:val="Strong"/>
+        </w:rPr>
+        <w:tab/>
+      </w:r>
+      <w:r>
+        <w:rPr>
+          <w:rStyle w:val="Strong"/>
+        </w:rPr>
+        <w:tab/>
+      </w:r>
+      <w:r>
+        <w:rPr>
+          <w:rStyle w:val="Strong"/>
+        </w:rPr>
+        <w:tab/>
+      </w:r>
+      <w:r>
+        <w:rPr>
+          <w:rStyle w:val="Strong"/>
+        </w:rPr>
+        <w:tab/>
+        <w:t>Tên file: taxi.*</w:t>
+      </w:r>
+    </w:p>
+    <w:p>
+      <w:pPr>
+        <w:pStyle w:val="noidung"/>
+        <w:tabs>
+          <w:tab w:val="clear" w:pos="9072"/>
+        </w:tabs>
+      </w:pPr>
+    </w:p>
+    <w:p>
+      <w:pPr>
+        <w:pStyle w:val="noidung"/>
+        <w:tabs>
+          <w:tab w:val="clear" w:pos="9072"/>
+        </w:tabs>
+      </w:pPr>
+      <w:r>
+        <w:t xml:space="preserve">Sau buổi học, có </w:t>
+      </w:r>
+      <w:r>
+        <w:rPr>
+          <w:b/>
+          <w:i/>
+        </w:rPr>
+        <w:t>n</w:t>
+      </w:r>
+      <w:r>
+        <w:t xml:space="preserve"> nhóm bạn rủ nhau đến chúc mừng sinh nhật An. Nhóm bạn thứ </w:t>
+      </w:r>
+      <w:r>
+        <w:rPr>
+          <w:b/>
+          <w:i/>
+        </w:rPr>
+        <w:t>i</w:t>
+      </w:r>
+      <w:r>
+        <w:t xml:space="preserve"> có </w:t>
+      </w:r>
+      <w:r>
+        <w:rPr>
+          <w:b/>
+          <w:i/>
+        </w:rPr>
+        <w:t>a</w:t>
+      </w:r>
+      <w:r>
+        <w:rPr>
+          <w:b/>
+          <w:i/>
+          <w:vertAlign w:val="subscript"/>
+        </w:rPr>
+        <w:t>i</w:t>
+      </w:r>
+      <w:r>
+        <w:t xml:space="preserve"> người (1 ≤ </w:t>
+      </w:r>
+      <w:r>
+        <w:rPr>
+          <w:b/>
+          <w:i/>
+        </w:rPr>
+        <w:t>a</w:t>
+      </w:r>
+      <w:r>
+        <w:rPr>
+          <w:b/>
+          <w:i/>
+          <w:vertAlign w:val="subscript"/>
+        </w:rPr>
+        <w:t>i</w:t>
+      </w:r>
+      <w:r>
+        <w:t xml:space="preserve"> ≤ 4). Họ quyết định gọi những chiếc xe taxi để đi. Những chiếc taxi chỉ chở tối đa được 4 khách mà thôi.</w:t>
+      </w:r>
+    </w:p>
+    <w:p>
+      <w:pPr>
+        <w:pStyle w:val="noidung"/>
+        <w:tabs>
+          <w:tab w:val="clear" w:pos="9072"/>
+        </w:tabs>
+      </w:pPr>
+      <w:r>
+        <w:t>Hãy cho biết các nhóm bạn này cần gọi tối thiểu bao nhiêu chiếc taxi, biết rằng những người trong cùng một nhóm luôn đi cùng trên một chiếc taxi, và một chiếc taxi có thể chở nhiều nhóm khác nhau.</w:t>
+      </w:r>
+    </w:p>
+    <w:p>
+      <w:pPr>
+        <w:pStyle w:val="noidung"/>
+        <w:tabs>
+          <w:tab w:val="clear" w:pos="9072"/>
+        </w:tabs>
+      </w:pPr>
+      <w:r>
+        <w:t>Input:</w:t>
+      </w:r>
+    </w:p>
+    <w:p>
+      <w:pPr>
+        <w:pStyle w:val="noidung"/>
+        <w:tabs>
+          <w:tab w:val="clear" w:pos="9072"/>
+        </w:tabs>
+      </w:pPr>
+      <w:r>
+        <w:t xml:space="preserve">- Dòng 1: chứa số nguyên dương </w:t>
+      </w:r>
+      <w:r>
+        <w:rPr>
+          <w:b/>
+          <w:i/>
+        </w:rPr>
+        <w:t>n</w:t>
+      </w:r>
+      <w:r>
+        <w:t xml:space="preserve"> (1 ≤ </w:t>
+      </w:r>
+      <w:r>
+        <w:rPr>
+          <w:b/>
+          <w:i/>
+        </w:rPr>
+        <w:t>n</w:t>
+      </w:r>
+      <w:r>
+        <w:t xml:space="preserve"> ≤ 10</w:t>
+      </w:r>
+      <w:r>
+        <w:rPr>
+          <w:vertAlign w:val="superscript"/>
+        </w:rPr>
+        <w:t>5</w:t>
+      </w:r>
+      <w:r>
+        <w:t>)</w:t>
+      </w:r>
+    </w:p>
+    <w:p>
+      <w:pPr>
+        <w:pStyle w:val="noidung"/>
+        <w:tabs>
+          <w:tab w:val="clear" w:pos="9072"/>
+        </w:tabs>
+      </w:pPr>
+      <w:r>
+        <w:t xml:space="preserve">- Dòng 2: chứa </w:t>
+      </w:r>
+      <w:r>
+        <w:rPr>
+          <w:b/>
+          <w:i/>
+        </w:rPr>
+        <w:t>n</w:t>
+      </w:r>
+      <w:r>
+        <w:t xml:space="preserve"> số nguyên dương </w:t>
+      </w:r>
+      <w:r>
+        <w:rPr>
+          <w:b/>
+          <w:i/>
+        </w:rPr>
+        <w:t>a</w:t>
+      </w:r>
+      <w:r>
+        <w:rPr>
+          <w:b/>
+          <w:i/>
+          <w:vertAlign w:val="subscript"/>
+        </w:rPr>
+        <w:t>1</w:t>
+      </w:r>
+      <w:r>
+        <w:rPr>
+          <w:b/>
+          <w:i/>
+        </w:rPr>
+        <w:t>, a</w:t>
+      </w:r>
+      <w:r>
+        <w:rPr>
+          <w:b/>
+          <w:i/>
+          <w:vertAlign w:val="subscript"/>
+        </w:rPr>
+        <w:t>2</w:t>
+      </w:r>
+      <w:r>
+        <w:rPr>
+          <w:b/>
+          <w:i/>
+        </w:rPr>
+        <w:t>, … a</w:t>
+      </w:r>
+      <w:r>
+        <w:rPr>
+          <w:b/>
+          <w:i/>
+          <w:vertAlign w:val="subscript"/>
+        </w:rPr>
+        <w:t>n</w:t>
+      </w:r>
+      <w:r>
+        <w:t xml:space="preserve"> – là số lượng người của mỗi nhóm bạn.</w:t>
+      </w:r>
+    </w:p>
+    <w:p>
+      <w:pPr>
+        <w:pStyle w:val="noidung"/>
+        <w:tabs>
+          <w:tab w:val="clear" w:pos="9072"/>
+        </w:tabs>
+      </w:pPr>
+      <w:r>
+        <w:t>Output</w:t>
+      </w:r>
+    </w:p>
+    <w:p>
+      <w:pPr>
+        <w:pStyle w:val="noidung"/>
+        <w:tabs>
+          <w:tab w:val="clear" w:pos="9072"/>
+        </w:tabs>
+      </w:pPr>
+      <w:r>
+        <w:tab/>
+        <w:t>- Một số nguyên dương duy nhất là số lượng taxi.</w:t>
+      </w:r>
+    </w:p>
+    <w:p>
+      <w:pPr>
+        <w:pStyle w:val="noidung"/>
+        <w:tabs>
+          <w:tab w:val="clear" w:pos="9072"/>
+        </w:tabs>
+      </w:pPr>
+      <w:r>
+        <w:t>Ví dụ:</w:t>
+      </w:r>
+    </w:p>
+    <w:tbl>
+      <w:tblPr>
+        <w:tblStyle w:val="TableGrid"/>
+        <w:tblW w:w="0" w:type="auto"/>
+        <w:tblInd w:w="2376" w:type="dxa"/>
+        <w:tblLook w:val="04A0" w:firstRow="1" w:lastRow="0" w:firstColumn="1" w:lastColumn="0" w:noHBand="0" w:noVBand="1"/>
+      </w:tblPr>
+      <w:tblGrid>
+        <w:gridCol w:w="2410"/>
+        <w:gridCol w:w="2410"/>
+      </w:tblGrid>
+      <w:tr>
+        <w:tc>
+          <w:tcPr>
+            <w:tcW w:w="2410" w:type="dxa"/>
+          </w:tcPr>
+          <w:p>
+            <w:pPr>
+              <w:pStyle w:val="table"/>
+              <w:tabs>
+                <w:tab w:val="clear" w:pos="9072"/>
+              </w:tabs>
+            </w:pPr>
+            <w:r>
+              <w:t>Input</w:t>
+            </w:r>
+          </w:p>
+        </w:tc>
+        <w:tc>
+          <w:tcPr>
+            <w:tcW w:w="2410" w:type="dxa"/>
+          </w:tcPr>
+          <w:p>
+            <w:pPr>
+              <w:pStyle w:val="table"/>
+              <w:tabs>
+                <w:tab w:val="clear" w:pos="9072"/>
+              </w:tabs>
+            </w:pPr>
+            <w:r>
+              <w:t>Output</w:t>
+            </w:r>
+          </w:p>
+        </w:tc>
+      </w:tr>
+      <w:tr>
+        <w:tc>
+          <w:tcPr>
+            <w:tcW w:w="2410" w:type="dxa"/>
+          </w:tcPr>
+          <w:p>
+            <w:pPr>
+              <w:pStyle w:val="table"/>
+              <w:tabs>
+                <w:tab w:val="clear" w:pos="9072"/>
+              </w:tabs>
+            </w:pPr>
+            <w:r>
+              <w:t>5</w:t>
+            </w:r>
+          </w:p>
+          <w:p>
+            <w:pPr>
+              <w:pStyle w:val="table"/>
+              <w:tabs>
+                <w:tab w:val="clear" w:pos="9072"/>
+              </w:tabs>
+            </w:pPr>
+            <w:r>
+              <w:t>1 2 4 3 3</w:t>
+            </w:r>
+          </w:p>
+        </w:tc>
+        <w:tc>
+          <w:tcPr>
+            <w:tcW w:w="2410" w:type="dxa"/>
+          </w:tcPr>
+          <w:p>
+            <w:pPr>
+              <w:pStyle w:val="table"/>
+              <w:tabs>
+                <w:tab w:val="clear" w:pos="9072"/>
+              </w:tabs>
+            </w:pPr>
+            <w:r>
+              <w:t>4</w:t>
+            </w:r>
+          </w:p>
+        </w:tc>
+      </w:tr>
+      <w:tr>
+        <w:tc>
+          <w:tcPr>
+            <w:tcW w:w="2410" w:type="dxa"/>
+          </w:tcPr>
+          <w:p>
+            <w:pPr>
+              <w:pStyle w:val="table"/>
+              <w:tabs>
+                <w:tab w:val="clear" w:pos="9072"/>
+              </w:tabs>
+            </w:pPr>
+            <w:r>
+              <w:t>8</w:t>
+            </w:r>
+          </w:p>
+          <w:p>
+            <w:pPr>
+              <w:pStyle w:val="table"/>
+              <w:tabs>
+                <w:tab w:val="clear" w:pos="9072"/>
+              </w:tabs>
+            </w:pPr>
+            <w:r>
+              <w:t>2 3 4 4 2 1 3 1</w:t>
+            </w:r>
+          </w:p>
+        </w:tc>
+        <w:tc>
+          <w:tcPr>
+            <w:tcW w:w="2410" w:type="dxa"/>
+          </w:tcPr>
+          <w:p>
+            <w:pPr>
+              <w:pStyle w:val="table"/>
+              <w:tabs>
+                <w:tab w:val="clear" w:pos="9072"/>
+              </w:tabs>
+            </w:pPr>
+            <w:r>
+              <w:t>5</w:t>
+            </w:r>
+          </w:p>
+        </w:tc>
+      </w:tr>
+    </w:tbl>
+    <w:p/>
+    <w:p>
+      <w:pPr>
+        <w:spacing w:after="160" w:line="259" w:lineRule="auto"/>
+      </w:pPr>
+      <w:r>
+        <w:br w:type="page"/>
+      </w:r>
+    </w:p>
     <w:p>
       <w:pPr>
         <w:pStyle w:val="noidung"/>
@@ -1855,6 +3124,94 @@
     </w:lvl>
   </w:abstractNum>
   <w:abstractNum w:abstractNumId="5" w15:restartNumberingAfterBreak="0">
+    <w:nsid w:val="46DC1FD0"/>
+    <w:multiLevelType w:val="hybridMultilevel"/>
+    <w:tmpl w:val="E228CED8"/>
+    <w:lvl w:ilvl="0" w:tplc="182492F2">
+      <w:numFmt w:val="decimal"/>
+      <w:lvlText w:val="%1"/>
+      <w:lvlJc w:val="left"/>
+      <w:pPr>
+        <w:ind w:left="720" w:hanging="360"/>
+      </w:pPr>
+      <w:rPr>
+        <w:rFonts w:hint="default"/>
+      </w:rPr>
+    </w:lvl>
+    <w:lvl w:ilvl="1" w:tplc="04090019" w:tentative="1">
+      <w:start w:val="1"/>
+      <w:numFmt w:val="lowerLetter"/>
+      <w:lvlText w:val="%2."/>
+      <w:lvlJc w:val="left"/>
+      <w:pPr>
+        <w:ind w:left="1440" w:hanging="360"/>
+      </w:pPr>
+    </w:lvl>
+    <w:lvl w:ilvl="2" w:tplc="0409001B" w:tentative="1">
+      <w:start w:val="1"/>
+      <w:numFmt w:val="lowerRoman"/>
+      <w:lvlText w:val="%3."/>
+      <w:lvlJc w:val="right"/>
+      <w:pPr>
+        <w:ind w:left="2160" w:hanging="180"/>
+      </w:pPr>
+    </w:lvl>
+    <w:lvl w:ilvl="3" w:tplc="0409000F" w:tentative="1">
+      <w:start w:val="1"/>
+      <w:numFmt w:val="decimal"/>
+      <w:lvlText w:val="%4."/>
+      <w:lvlJc w:val="left"/>
+      <w:pPr>
+        <w:ind w:left="2880" w:hanging="360"/>
+      </w:pPr>
+    </w:lvl>
+    <w:lvl w:ilvl="4" w:tplc="04090019" w:tentative="1">
+      <w:start w:val="1"/>
+      <w:numFmt w:val="lowerLetter"/>
+      <w:lvlText w:val="%5."/>
+      <w:lvlJc w:val="left"/>
+      <w:pPr>
+        <w:ind w:left="3600" w:hanging="360"/>
+      </w:pPr>
+    </w:lvl>
+    <w:lvl w:ilvl="5" w:tplc="0409001B" w:tentative="1">
+      <w:start w:val="1"/>
+      <w:numFmt w:val="lowerRoman"/>
+      <w:lvlText w:val="%6."/>
+      <w:lvlJc w:val="right"/>
+      <w:pPr>
+        <w:ind w:left="4320" w:hanging="180"/>
+      </w:pPr>
+    </w:lvl>
+    <w:lvl w:ilvl="6" w:tplc="0409000F" w:tentative="1">
+      <w:start w:val="1"/>
+      <w:numFmt w:val="decimal"/>
+      <w:lvlText w:val="%7."/>
+      <w:lvlJc w:val="left"/>
+      <w:pPr>
+        <w:ind w:left="5040" w:hanging="360"/>
+      </w:pPr>
+    </w:lvl>
+    <w:lvl w:ilvl="7" w:tplc="04090019" w:tentative="1">
+      <w:start w:val="1"/>
+      <w:numFmt w:val="lowerLetter"/>
+      <w:lvlText w:val="%8."/>
+      <w:lvlJc w:val="left"/>
+      <w:pPr>
+        <w:ind w:left="5760" w:hanging="360"/>
+      </w:pPr>
+    </w:lvl>
+    <w:lvl w:ilvl="8" w:tplc="0409001B" w:tentative="1">
+      <w:start w:val="1"/>
+      <w:numFmt w:val="lowerRoman"/>
+      <w:lvlText w:val="%9."/>
+      <w:lvlJc w:val="right"/>
+      <w:pPr>
+        <w:ind w:left="6480" w:hanging="180"/>
+      </w:pPr>
+    </w:lvl>
+  </w:abstractNum>
+  <w:abstractNum w:abstractNumId="6" w15:restartNumberingAfterBreak="0">
     <w:nsid w:val="66713D5D"/>
     <w:multiLevelType w:val="hybridMultilevel"/>
     <w:tmpl w:val="B27817FC"/>
@@ -1966,7 +3323,7 @@
       </w:rPr>
     </w:lvl>
   </w:abstractNum>
-  <w:abstractNum w:abstractNumId="6" w15:restartNumberingAfterBreak="0">
+  <w:abstractNum w:abstractNumId="7" w15:restartNumberingAfterBreak="0">
     <w:nsid w:val="78721183"/>
     <w:multiLevelType w:val="hybridMultilevel"/>
     <w:tmpl w:val="57466DF8"/>
@@ -2055,7 +3412,7 @@
       </w:pPr>
     </w:lvl>
   </w:abstractNum>
-  <w:abstractNum w:abstractNumId="7" w15:restartNumberingAfterBreak="0">
+  <w:abstractNum w:abstractNumId="8" w15:restartNumberingAfterBreak="0">
     <w:nsid w:val="79644050"/>
     <w:multiLevelType w:val="hybridMultilevel"/>
     <w:tmpl w:val="226ABA76"/>
@@ -2172,10 +3529,10 @@
     <w:abstractNumId w:val="3"/>
   </w:num>
   <w:num w:numId="2" w16cid:durableId="1799450343">
-    <w:abstractNumId w:val="7"/>
+    <w:abstractNumId w:val="8"/>
   </w:num>
   <w:num w:numId="3" w16cid:durableId="932780719">
-    <w:abstractNumId w:val="5"/>
+    <w:abstractNumId w:val="6"/>
   </w:num>
   <w:num w:numId="4" w16cid:durableId="1176188196">
     <w:abstractNumId w:val="0"/>
@@ -2184,13 +3541,16 @@
     <w:abstractNumId w:val="2"/>
   </w:num>
   <w:num w:numId="6" w16cid:durableId="275068463">
-    <w:abstractNumId w:val="6"/>
+    <w:abstractNumId w:val="7"/>
   </w:num>
   <w:num w:numId="7" w16cid:durableId="231505608">
     <w:abstractNumId w:val="4"/>
   </w:num>
   <w:num w:numId="8" w16cid:durableId="1984849242">
     <w:abstractNumId w:val="1"/>
+  </w:num>
+  <w:num w:numId="9" w16cid:durableId="751119853">
+    <w:abstractNumId w:val="5"/>
   </w:num>
 </w:numbering>
 </file>
